--- a/Questions.docx
+++ b/Questions.docx
@@ -7,87 +7,193 @@
         <w:t>Questions:</w:t>
       </w:r>
     </w:p>
-    <w:p/>
-    <w:p>
-      <w:r>
+    <w:p>
+      <w:pPr>
+        <w:pStyle w:val="NormalWeb"/>
+        <w:shd w:val="clear" w:color="auto" w:fill="FFFFFF"/>
+        <w:spacing w:before="0" w:beforeAutospacing="0" w:after="0" w:afterAutospacing="0" w:line="239" w:lineRule="atLeast"/>
+        <w:rPr>
+          <w:rFonts w:ascii="Segoe UI" w:hAnsi="Segoe UI" w:cs="Segoe UI"/>
+          <w:color w:val="201F1E"/>
+          <w:sz w:val="23"/>
+          <w:szCs w:val="23"/>
+        </w:rPr>
+      </w:pPr>
+      <w:r>
+        <w:rPr>
+          <w:rFonts w:ascii="Segoe UI" w:hAnsi="Segoe UI" w:cs="Segoe UI"/>
+          <w:color w:val="000000"/>
+          <w:sz w:val="23"/>
+          <w:szCs w:val="23"/>
+          <w:bdr w:val="none" w:sz="0" w:space="0" w:color="auto" w:frame="1"/>
+        </w:rPr>
         <w:t>Default Pay Rate:</w:t>
       </w:r>
     </w:p>
     <w:p>
-      <w:r>
-        <w:t>Salary or Hourly:</w:t>
-      </w:r>
-    </w:p>
-    <w:p>
-      <w:r>
-        <w:t xml:space="preserve">How </w:t>
-      </w:r>
-      <w:r>
-        <w:t>many Vacation Days:</w:t>
-      </w:r>
-    </w:p>
-    <w:p>
-      <w:r>
-        <w:t xml:space="preserve">How many </w:t>
-      </w:r>
-      <w:r>
-        <w:t>Sick Time:</w:t>
-      </w:r>
-    </w:p>
-    <w:p>
-      <w:r>
+      <w:pPr>
+        <w:pStyle w:val="NormalWeb"/>
+        <w:shd w:val="clear" w:color="auto" w:fill="FFFFFF"/>
+        <w:spacing w:before="0" w:beforeAutospacing="0" w:after="0" w:afterAutospacing="0" w:line="239" w:lineRule="atLeast"/>
+        <w:rPr>
+          <w:rFonts w:ascii="Segoe UI" w:hAnsi="Segoe UI" w:cs="Segoe UI"/>
+          <w:color w:val="201F1E"/>
+          <w:sz w:val="23"/>
+          <w:szCs w:val="23"/>
+        </w:rPr>
+      </w:pPr>
+      <w:r>
+        <w:rPr>
+          <w:rFonts w:ascii="Segoe UI" w:hAnsi="Segoe UI" w:cs="Segoe UI"/>
+          <w:color w:val="000000"/>
+          <w:sz w:val="23"/>
+          <w:szCs w:val="23"/>
+          <w:bdr w:val="none" w:sz="0" w:space="0" w:color="auto" w:frame="1"/>
+        </w:rPr>
+        <w:t>Exempt</w:t>
+      </w:r>
+      <w:r>
+        <w:rPr>
+          <w:rFonts w:ascii="Segoe UI" w:hAnsi="Segoe UI" w:cs="Segoe UI"/>
+          <w:color w:val="000000"/>
+          <w:sz w:val="23"/>
+          <w:szCs w:val="23"/>
+          <w:bdr w:val="none" w:sz="0" w:space="0" w:color="auto" w:frame="1"/>
+        </w:rPr>
+        <w:t xml:space="preserve"> or </w:t>
+      </w:r>
+      <w:r>
+        <w:rPr>
+          <w:rFonts w:ascii="Segoe UI" w:hAnsi="Segoe UI" w:cs="Segoe UI"/>
+          <w:color w:val="000000"/>
+          <w:sz w:val="23"/>
+          <w:szCs w:val="23"/>
+          <w:bdr w:val="none" w:sz="0" w:space="0" w:color="auto" w:frame="1"/>
+        </w:rPr>
+        <w:t>nonexempt</w:t>
+      </w:r>
+      <w:r>
+        <w:rPr>
+          <w:rFonts w:ascii="Segoe UI" w:hAnsi="Segoe UI" w:cs="Segoe UI"/>
+          <w:color w:val="000000"/>
+          <w:sz w:val="23"/>
+          <w:szCs w:val="23"/>
+          <w:bdr w:val="none" w:sz="0" w:space="0" w:color="auto" w:frame="1"/>
+        </w:rPr>
+        <w:t>:</w:t>
+      </w:r>
+    </w:p>
+    <w:p>
+      <w:pPr>
+        <w:pStyle w:val="NormalWeb"/>
+        <w:shd w:val="clear" w:color="auto" w:fill="FFFFFF"/>
+        <w:spacing w:before="0" w:beforeAutospacing="0" w:after="0" w:afterAutospacing="0" w:line="239" w:lineRule="atLeast"/>
+        <w:rPr>
+          <w:rFonts w:ascii="Segoe UI" w:hAnsi="Segoe UI" w:cs="Segoe UI"/>
+          <w:color w:val="201F1E"/>
+          <w:sz w:val="23"/>
+          <w:szCs w:val="23"/>
+        </w:rPr>
+      </w:pPr>
+      <w:r>
+        <w:rPr>
+          <w:rFonts w:ascii="Segoe UI" w:hAnsi="Segoe UI" w:cs="Segoe UI"/>
+          <w:color w:val="000000"/>
+          <w:sz w:val="23"/>
+          <w:szCs w:val="23"/>
+          <w:bdr w:val="none" w:sz="0" w:space="0" w:color="auto" w:frame="1"/>
+        </w:rPr>
+        <w:t>How many Vacation Days:</w:t>
+      </w:r>
+    </w:p>
+    <w:p>
+      <w:pPr>
+        <w:pStyle w:val="NormalWeb"/>
+        <w:shd w:val="clear" w:color="auto" w:fill="FFFFFF"/>
+        <w:spacing w:before="0" w:beforeAutospacing="0" w:after="0" w:afterAutospacing="0" w:line="239" w:lineRule="atLeast"/>
+        <w:rPr>
+          <w:rFonts w:ascii="Segoe UI" w:hAnsi="Segoe UI" w:cs="Segoe UI"/>
+          <w:color w:val="201F1E"/>
+          <w:sz w:val="23"/>
+          <w:szCs w:val="23"/>
+        </w:rPr>
+      </w:pPr>
+      <w:r>
+        <w:rPr>
+          <w:rFonts w:ascii="Segoe UI" w:hAnsi="Segoe UI" w:cs="Segoe UI"/>
+          <w:color w:val="000000"/>
+          <w:sz w:val="23"/>
+          <w:szCs w:val="23"/>
+          <w:bdr w:val="none" w:sz="0" w:space="0" w:color="auto" w:frame="1"/>
+        </w:rPr>
+        <w:t>How many Sick Time:</w:t>
+      </w:r>
+    </w:p>
+    <w:p>
+      <w:pPr>
+        <w:pStyle w:val="NormalWeb"/>
+        <w:shd w:val="clear" w:color="auto" w:fill="FFFFFF"/>
+        <w:spacing w:before="0" w:beforeAutospacing="0" w:after="0" w:afterAutospacing="0" w:line="239" w:lineRule="atLeast"/>
+        <w:rPr>
+          <w:rFonts w:ascii="Segoe UI" w:hAnsi="Segoe UI" w:cs="Segoe UI"/>
+          <w:color w:val="201F1E"/>
+          <w:sz w:val="23"/>
+          <w:szCs w:val="23"/>
+        </w:rPr>
+      </w:pPr>
+      <w:r>
+        <w:rPr>
+          <w:rFonts w:ascii="Segoe UI" w:hAnsi="Segoe UI" w:cs="Segoe UI"/>
+          <w:color w:val="000000"/>
+          <w:sz w:val="23"/>
+          <w:szCs w:val="23"/>
+          <w:bdr w:val="none" w:sz="0" w:space="0" w:color="auto" w:frame="1"/>
+        </w:rPr>
         <w:t>How much Flex Time per day:</w:t>
-      </w:r>
-    </w:p>
-    <w:p>
-      <w:r>
-        <w:t>Required Weekly Hours:</w:t>
-      </w:r>
-    </w:p>
-    <w:p>
-      <w:r>
-        <w:t>Max Weekly Hours:</w:t>
-      </w:r>
-    </w:p>
-    <w:p>
-      <w:r>
-        <w:t>Overtime pay rate:</w:t>
-      </w:r>
-    </w:p>
-    <w:p>
-      <w:r>
-        <w:t>Medical Insurance Cost/Coverage for the best available plan:</w:t>
-      </w:r>
-    </w:p>
-    <w:p>
-      <w:r>
-        <w:t>Location:</w:t>
-      </w:r>
-    </w:p>
-    <w:p>
-      <w:r>
-        <w:t>What performance metrics are employees evaluated on:</w:t>
-      </w:r>
-    </w:p>
-    <w:p>
-      <w:r>
-        <w:t>What are the continuing education benefits?</w:t>
-      </w:r>
-    </w:p>
-    <w:p>
-      <w:r>
-        <w:t>How much learning on the job learning time does an employee get?</w:t>
-      </w:r>
-    </w:p>
-    <w:p>
-      <w:r>
-        <w:t xml:space="preserve">Current </w:t>
-      </w:r>
-      <w:r>
-        <w:t>Consultation Fee: 1600 for 8 hours of time</w:t>
       </w:r>
       <w:bookmarkStart w:id="0" w:name="_GoBack"/>
       <w:bookmarkEnd w:id="0"/>
+    </w:p>
+    <w:p>
+      <w:r>
+        <w:t>Location:</w:t>
+      </w:r>
+    </w:p>
+    <w:p/>
+    <w:p>
+      <w:r>
+        <w:t>Required Weekly Hours:</w:t>
+      </w:r>
+    </w:p>
+    <w:p>
+      <w:r>
+        <w:t>Max Weekly Hours:</w:t>
+      </w:r>
+    </w:p>
+    <w:p>
+      <w:r>
+        <w:t>Overtime pay rate:</w:t>
+      </w:r>
+    </w:p>
+    <w:p>
+      <w:r>
+        <w:t>Medical Insurance Cost/Coverage for the best available plan:</w:t>
+      </w:r>
+    </w:p>
+    <w:p>
+      <w:r>
+        <w:t>What performance metrics are employees evaluated on:</w:t>
+      </w:r>
+    </w:p>
+    <w:p>
+      <w:r>
+        <w:t>What are the continuing education benefits?</w:t>
+      </w:r>
+    </w:p>
+    <w:p>
+      <w:r>
+        <w:t>How much learning on the job learning time does an employee get?</w:t>
+      </w:r>
     </w:p>
     <w:sectPr>
       <w:pgSz w:w="12240" w:h="15840"/>
@@ -520,6 +626,22 @@
     <w:semiHidden/>
     <w:unhideWhenUsed/>
   </w:style>
+  <w:style w:type="paragraph" w:styleId="NormalWeb">
+    <w:name w:val="Normal (Web)"/>
+    <w:basedOn w:val="Normal"/>
+    <w:uiPriority w:val="99"/>
+    <w:semiHidden/>
+    <w:unhideWhenUsed/>
+    <w:rsid w:val="00EF657A"/>
+    <w:pPr>
+      <w:spacing w:before="100" w:beforeAutospacing="1" w:after="100" w:afterAutospacing="1" w:line="240" w:lineRule="auto"/>
+    </w:pPr>
+    <w:rPr>
+      <w:rFonts w:ascii="Times New Roman" w:eastAsia="Times New Roman" w:hAnsi="Times New Roman" w:cs="Times New Roman"/>
+      <w:sz w:val="24"/>
+      <w:szCs w:val="24"/>
+    </w:rPr>
+  </w:style>
 </w:styles>
 </file>
 
